--- a/supporting_artifacts/continued_learning/revisions/Lab and Challenge Reflections/Challenge 4 Reflection.docx
+++ b/supporting_artifacts/continued_learning/revisions/Lab and Challenge Reflections/Challenge 4 Reflection.docx
@@ -9,6 +9,80 @@
     </w:p>
     <w:p>
       <w:r>
+        <w:t>Professor Comments:</w:t>
+      </w:r>
+    </w:p>
+    <w:p>
+      <w:pPr>
+        <w:rPr>
+          <w:rFonts w:ascii="Times" w:hAnsi="Times"/>
+          <w:color w:val="FF0000"/>
+          <w:sz w:val="27"/>
+          <w:szCs w:val="27"/>
+        </w:rPr>
+      </w:pPr>
+      <w:r>
+        <w:rPr>
+          <w:rFonts w:ascii="Times" w:hAnsi="Times"/>
+          <w:color w:val="FF0000"/>
+          <w:sz w:val="27"/>
+          <w:szCs w:val="27"/>
+        </w:rPr>
+        <w:t>I’d like to see a reference to where you obtained these data!</w:t>
+      </w:r>
+    </w:p>
+    <w:p>
+      <w:pPr>
+        <w:rPr>
+          <w:rFonts w:ascii="Times" w:hAnsi="Times"/>
+          <w:color w:val="FF0000"/>
+          <w:sz w:val="27"/>
+          <w:szCs w:val="27"/>
+        </w:rPr>
+      </w:pPr>
+    </w:p>
+    <w:p>
+      <w:pPr>
+        <w:rPr>
+          <w:rFonts w:ascii="Times" w:hAnsi="Times"/>
+          <w:color w:val="FF0000"/>
+          <w:sz w:val="27"/>
+          <w:szCs w:val="27"/>
+        </w:rPr>
+      </w:pPr>
+      <w:r>
+        <w:rPr>
+          <w:rFonts w:ascii="Times" w:hAnsi="Times"/>
+          <w:color w:val="FF0000"/>
+          <w:sz w:val="27"/>
+          <w:szCs w:val="27"/>
+        </w:rPr>
+        <w:t>We use boxplots to plot the relationship between one numerical variable and one categorical variable. What type of plot is more suitable for two numerical variables?</w:t>
+      </w:r>
+    </w:p>
+    <w:p>
+      <w:pPr>
+        <w:rPr>
+          <w:rFonts w:ascii="Times" w:hAnsi="Times"/>
+          <w:color w:val="FF0000"/>
+          <w:sz w:val="27"/>
+          <w:szCs w:val="27"/>
+        </w:rPr>
+      </w:pPr>
+    </w:p>
+    <w:p>
+      <w:r>
+        <w:rPr>
+          <w:rFonts w:ascii="Times" w:hAnsi="Times"/>
+          <w:color w:val="FF0000"/>
+          <w:sz w:val="27"/>
+          <w:szCs w:val="27"/>
+        </w:rPr>
+        <w:t>Careful! Look at your plot title! Is that what you are plotting? It seems like you might want some jittering in your points to alleviate the overplotting!</w:t>
+      </w:r>
+    </w:p>
+    <w:p>
+      <w:r>
         <w:t xml:space="preserve">I added a brief description to how I obtained the data. I looked for the average home price of average home size (2000-2500). At first, I didn’t think about how the avocados dataset was gathered from 2015-2018. I had originally compared average avocado price to 2022 home prices. I also reworked my </w:t>
       </w:r>
       <w:proofErr w:type="spellStart"/>
@@ -20,6 +94,20 @@
         <w:t xml:space="preserve"> step to be a scatterplot instead of a boxplot. I was also considering facet wrapping by year, but I thought it made it more difficult to see the trends in prices. </w:t>
       </w:r>
     </w:p>
+    <w:p>
+      <w:r>
+        <w:t xml:space="preserve">I also reworked the title as well as the jitter opacity to make the data </w:t>
+      </w:r>
+      <w:proofErr w:type="spellStart"/>
+      <w:r>
+        <w:t>eaiser</w:t>
+      </w:r>
+      <w:proofErr w:type="spellEnd"/>
+      <w:r>
+        <w:t xml:space="preserve"> to see. </w:t>
+      </w:r>
+    </w:p>
+    <w:p/>
     <w:p>
       <w:r>
         <w:t xml:space="preserve">My argument ended up staying the same. There was no direct linear relationship between avocado and home prices. Using phrasing from checking the linearity assumption in simple linear regression, I came to a conclusion similar to that of a Lack of Fit F-test. </w:t>
